--- a/Verlof2016.docx
+++ b/Verlof2016.docx
@@ -156,16 +156,29 @@
         <w:rPr>
           <w:lang w:val="nl-NL"/>
         </w:rPr>
-        <w:t xml:space="preserve">Totaal: </w:t>
-      </w:r>
-      <w:r>
-        <w:rPr>
-          <w:lang w:val="nl-NL"/>
-        </w:rPr>
-        <w:t>9</w:t>
+        <w:t>America: 1-21 september (21)</w:t>
       </w:r>
       <w:bookmarkStart w:id="0" w:name="_GoBack"/>
       <w:bookmarkEnd w:id="0"/>
+    </w:p>
+    <w:p>
+      <w:pPr>
+        <w:rPr>
+          <w:lang w:val="nl-NL"/>
+        </w:rPr>
+      </w:pPr>
+      <w:r>
+        <w:rPr>
+          <w:lang w:val="nl-NL"/>
+        </w:rPr>
+        <w:t xml:space="preserve">Totaal: </w:t>
+      </w:r>
+      <w:r>
+        <w:rPr>
+          <w:lang w:val="nl-NL"/>
+        </w:rPr>
+        <w:t>9</w:t>
+      </w:r>
       <w:r>
         <w:rPr>
           <w:lang w:val="nl-NL"/>
